--- a/User. Doc.docx
+++ b/User. Doc.docx
@@ -266,7 +266,33 @@
           <w:sz w:val="24"/>
           <w:szCs w:val="24"/>
         </w:rPr>
-        <w:t xml:space="preserve">-адресом </w:t>
+        <w:t>-адресом</w:t>
+      </w:r>
+      <w:r>
+        <w:rPr>
+          <w:rFonts w:ascii="Times New Roman" w:hAnsi="Times New Roman" w:cs="Times New Roman"/>
+          <w:sz w:val="24"/>
+          <w:szCs w:val="24"/>
+        </w:rPr>
+        <w:t xml:space="preserve"> (</w:t>
+      </w:r>
+      <w:r>
+        <w:rPr>
+          <w:rFonts w:ascii="Times New Roman" w:hAnsi="Times New Roman" w:cs="Times New Roman"/>
+          <w:sz w:val="24"/>
+          <w:szCs w:val="24"/>
+        </w:rPr>
+        <w:t>также можно указать имя хоста)</w:t>
+      </w:r>
+      <w:bookmarkStart w:id="0" w:name="_GoBack"/>
+      <w:bookmarkEnd w:id="0"/>
+      <w:r>
+        <w:rPr>
+          <w:rFonts w:ascii="Times New Roman" w:hAnsi="Times New Roman" w:cs="Times New Roman"/>
+          <w:sz w:val="24"/>
+          <w:szCs w:val="24"/>
+        </w:rPr>
+        <w:t xml:space="preserve"> </w:t>
       </w:r>
       <w:r>
         <w:rPr>
@@ -571,17 +597,7 @@
           <w:sz w:val="24"/>
           <w:szCs w:val="24"/>
         </w:rPr>
-        <w:t>появится приглаше</w:t>
-      </w:r>
-      <w:bookmarkStart w:id="0" w:name="_GoBack"/>
-      <w:bookmarkEnd w:id="0"/>
-      <w:r>
-        <w:rPr>
-          <w:rFonts w:ascii="Times New Roman" w:hAnsi="Times New Roman" w:cs="Times New Roman"/>
-          <w:sz w:val="24"/>
-          <w:szCs w:val="24"/>
-        </w:rPr>
-        <w:t xml:space="preserve">ние на ввод </w:t>
+        <w:t xml:space="preserve">появится приглашение на ввод </w:t>
       </w:r>
       <w:r>
         <w:rPr>

--- a/User. Doc.docx
+++ b/User. Doc.docx
@@ -142,34 +142,13 @@
         <w:jc w:val="both"/>
         <w:rPr>
           <w:rFonts w:ascii="Times New Roman" w:hAnsi="Times New Roman" w:cs="Times New Roman"/>
-          <w:sz w:val="24"/>
-          <w:szCs w:val="24"/>
-        </w:rPr>
-      </w:pPr>
-    </w:p>
-    <w:p>
-      <w:pPr>
-        <w:spacing w:line="276" w:lineRule="auto"/>
-        <w:jc w:val="both"/>
-        <w:rPr>
-          <w:rFonts w:ascii="Times New Roman" w:hAnsi="Times New Roman" w:cs="Times New Roman"/>
           <w:b/>
           <w:sz w:val="24"/>
           <w:szCs w:val="24"/>
         </w:rPr>
       </w:pPr>
-    </w:p>
-    <w:p>
-      <w:pPr>
-        <w:spacing w:line="276" w:lineRule="auto"/>
-        <w:jc w:val="both"/>
-        <w:rPr>
-          <w:rFonts w:ascii="Times New Roman" w:hAnsi="Times New Roman" w:cs="Times New Roman"/>
-          <w:b/>
-          <w:sz w:val="24"/>
-          <w:szCs w:val="24"/>
-        </w:rPr>
-      </w:pPr>
+      <w:bookmarkStart w:id="0" w:name="_GoBack"/>
+      <w:bookmarkEnd w:id="0"/>
     </w:p>
     <w:p>
       <w:pPr>
@@ -284,8 +263,6 @@
         </w:rPr>
         <w:t>также можно указать имя хоста)</w:t>
       </w:r>
-      <w:bookmarkStart w:id="0" w:name="_GoBack"/>
-      <w:bookmarkEnd w:id="0"/>
       <w:r>
         <w:rPr>
           <w:rFonts w:ascii="Times New Roman" w:hAnsi="Times New Roman" w:cs="Times New Roman"/>
@@ -468,7 +445,23 @@
           <w:sz w:val="24"/>
           <w:szCs w:val="24"/>
         </w:rPr>
-        <w:t xml:space="preserve">После успешного подключения к серверу, вам будет предложено ввести свое имя. Имя не должно быть пустым. Если указанное имя окажется занятым, об этом будет сообщено и будет предложено ввести другое имя. </w:t>
+        <w:t>После успешного подключения к серверу, вам будет предложено ввести свое имя. Имя не должно быть пустым</w:t>
+      </w:r>
+      <w:r>
+        <w:rPr>
+          <w:rFonts w:ascii="Times New Roman" w:hAnsi="Times New Roman" w:cs="Times New Roman"/>
+          <w:sz w:val="24"/>
+          <w:szCs w:val="24"/>
+        </w:rPr>
+        <w:t>, максимальная длина имени 10 символов</w:t>
+      </w:r>
+      <w:r>
+        <w:rPr>
+          <w:rFonts w:ascii="Times New Roman" w:hAnsi="Times New Roman" w:cs="Times New Roman"/>
+          <w:sz w:val="24"/>
+          <w:szCs w:val="24"/>
+        </w:rPr>
+        <w:t xml:space="preserve">. Если указанное имя окажется занятым, об этом будет сообщено и будет предложено ввести другое имя. </w:t>
       </w:r>
     </w:p>
     <w:p>
@@ -1148,7 +1141,6 @@
           <w:sz w:val="24"/>
           <w:szCs w:val="24"/>
         </w:rPr>
-        <w:lastRenderedPageBreak/>
         <w:t>Например,</w:t>
       </w:r>
     </w:p>
@@ -1246,6 +1238,7 @@
           <w:sz w:val="24"/>
           <w:szCs w:val="24"/>
         </w:rPr>
+        <w:lastRenderedPageBreak/>
         <w:t xml:space="preserve">Служебная информация. </w:t>
       </w:r>
     </w:p>

--- a/User. Doc.docx
+++ b/User. Doc.docx
@@ -147,8 +147,6 @@
           <w:szCs w:val="24"/>
         </w:rPr>
       </w:pPr>
-      <w:bookmarkStart w:id="0" w:name="_GoBack"/>
-      <w:bookmarkEnd w:id="0"/>
     </w:p>
     <w:p>
       <w:pPr>
@@ -453,7 +451,33 @@
           <w:sz w:val="24"/>
           <w:szCs w:val="24"/>
         </w:rPr>
-        <w:t>, максимальная длина имени 10 символов</w:t>
+        <w:t xml:space="preserve"> и его </w:t>
+      </w:r>
+      <w:r>
+        <w:rPr>
+          <w:rFonts w:ascii="Times New Roman" w:hAnsi="Times New Roman" w:cs="Times New Roman"/>
+          <w:sz w:val="24"/>
+          <w:szCs w:val="24"/>
+        </w:rPr>
+        <w:t xml:space="preserve">длина </w:t>
+      </w:r>
+      <w:r>
+        <w:rPr>
+          <w:rFonts w:ascii="Times New Roman" w:hAnsi="Times New Roman" w:cs="Times New Roman"/>
+          <w:sz w:val="24"/>
+          <w:szCs w:val="24"/>
+        </w:rPr>
+        <w:t xml:space="preserve">не должна превышать </w:t>
+      </w:r>
+      <w:bookmarkStart w:id="0" w:name="_GoBack"/>
+      <w:bookmarkEnd w:id="0"/>
+      <w:r>
+        <w:rPr>
+          <w:rFonts w:ascii="Times New Roman" w:hAnsi="Times New Roman" w:cs="Times New Roman"/>
+          <w:sz w:val="24"/>
+          <w:szCs w:val="24"/>
+        </w:rPr>
+        <w:t>10 символов</w:t>
       </w:r>
       <w:r>
         <w:rPr>
